--- a/documentation/Project Catchy by x13112406.docx
+++ b/documentation/Project Catchy by x13112406.docx
@@ -52,8 +52,13 @@
         <w:t>Submitted to: Dr Dom</w:t>
       </w:r>
       <w:r>
-        <w:t>inic Carr</w:t>
-      </w:r>
+        <w:t xml:space="preserve">inic </w:t>
+      </w:r>
+      <w:proofErr w:type="spellStart"/>
+      <w:r>
+        <w:t>Carr</w:t>
+      </w:r>
+      <w:proofErr w:type="spellEnd"/>
     </w:p>
     <w:p/>
     <w:p>
@@ -126,10 +131,7 @@
         <w:t xml:space="preserve"> location (coordinates), take photos using camera, able to make calls u</w:t>
       </w:r>
       <w:r>
-        <w:t xml:space="preserve">sing the app and create Items for </w:t>
-      </w:r>
-      <w:r>
-        <w:t>Grocery</w:t>
+        <w:t>sing the app and create Items for Grocery</w:t>
       </w:r>
       <w:r>
         <w:t xml:space="preserve"> and view them</w:t>
@@ -284,16 +286,7 @@
         <w:t>view</w:t>
       </w:r>
       <w:r>
-        <w:t xml:space="preserve"> </w:t>
-      </w:r>
-      <w:r>
-        <w:t xml:space="preserve">and </w:t>
-      </w:r>
-      <w:r>
-        <w:t xml:space="preserve">buttons in multiple </w:t>
-      </w:r>
-      <w:r>
-        <w:t>activities for user interaction</w:t>
+        <w:t xml:space="preserve"> and buttons in multiple activities for user interaction</w:t>
       </w:r>
       <w:r>
         <w:t xml:space="preserve"> + slider (UI Widget)</w:t>
@@ -348,7 +341,10 @@
         <w:t>incorporates</w:t>
       </w:r>
       <w:r>
-        <w:t xml:space="preserve"> 3 advanced features - </w:t>
+        <w:t xml:space="preserve"> 2</w:t>
+      </w:r>
+      <w:r>
+        <w:t xml:space="preserve"> advanced features - </w:t>
       </w:r>
     </w:p>
     <w:p>
@@ -400,6 +396,44 @@
     </w:p>
     <w:p>
       <w:pPr>
+        <w:ind w:left="360"/>
+      </w:pPr>
+    </w:p>
+    <w:p>
+      <w:pPr>
+        <w:rPr>
+          <w:b/>
+        </w:rPr>
+      </w:pPr>
+      <w:r>
+        <w:rPr>
+          <w:b/>
+        </w:rPr>
+        <w:t xml:space="preserve">       </w:t>
+      </w:r>
+    </w:p>
+    <w:p>
+      <w:pPr>
+        <w:rPr>
+          <w:b/>
+        </w:rPr>
+      </w:pPr>
+      <w:r>
+        <w:rPr>
+          <w:b/>
+        </w:rPr>
+        <w:t xml:space="preserve">       </w:t>
+      </w:r>
+      <w:r>
+        <w:rPr>
+          <w:b/>
+        </w:rPr>
+        <w:t>Bonus Features (Any two or more)</w:t>
+      </w:r>
+    </w:p>
+    <w:p/>
+    <w:p>
+      <w:pPr>
         <w:pStyle w:val="ListParagraph"/>
         <w:numPr>
           <w:ilvl w:val="0"/>
@@ -407,53 +441,12 @@
         </w:numPr>
       </w:pPr>
       <w:r>
-        <w:t>Animation –</w:t>
-      </w:r>
-      <w:r>
-        <w:t xml:space="preserve"> </w:t>
-      </w:r>
-      <w:r>
-        <w:t>animation b/w activities.</w:t>
-      </w:r>
-    </w:p>
-    <w:p>
-      <w:pPr>
-        <w:ind w:left="360"/>
-      </w:pPr>
-    </w:p>
-    <w:p>
-      <w:pPr>
-        <w:rPr>
-          <w:b/>
-        </w:rPr>
-      </w:pPr>
-      <w:r>
-        <w:rPr>
-          <w:b/>
-        </w:rPr>
-        <w:t xml:space="preserve">       </w:t>
-      </w:r>
-    </w:p>
-    <w:p>
-      <w:pPr>
-        <w:rPr>
-          <w:b/>
-        </w:rPr>
-      </w:pPr>
-      <w:r>
-        <w:rPr>
-          <w:b/>
-        </w:rPr>
-        <w:t xml:space="preserve">       </w:t>
-      </w:r>
-      <w:r>
-        <w:rPr>
-          <w:b/>
-        </w:rPr>
-        <w:t>Bonus Features (Any two or more)</w:t>
-      </w:r>
-    </w:p>
-    <w:p/>
+        <w:t>L</w:t>
+      </w:r>
+      <w:r>
+        <w:t>ocation – show users current location i.e. co-ordinates</w:t>
+      </w:r>
+    </w:p>
     <w:p>
       <w:pPr>
         <w:pStyle w:val="ListParagraph"/>
@@ -464,21 +457,6 @@
       </w:pPr>
       <w:r>
         <w:lastRenderedPageBreak/>
-        <w:t>L</w:t>
-      </w:r>
-      <w:r>
-        <w:t>ocation – show users current location i.e. co-ordinates</w:t>
-      </w:r>
-    </w:p>
-    <w:p>
-      <w:pPr>
-        <w:pStyle w:val="ListParagraph"/>
-        <w:numPr>
-          <w:ilvl w:val="0"/>
-          <w:numId w:val="4"/>
-        </w:numPr>
-      </w:pPr>
-      <w:r>
         <w:t xml:space="preserve">Local Database – SQLite allow the user to store </w:t>
       </w:r>
       <w:r>
@@ -723,7 +701,15 @@
     <w:p/>
     <w:p>
       <w:r>
-        <w:t>I hereby declare the above work and the submitted code is my own work and if some code is taken from external resources it has been referenced and the project may contain code snippets from the examples available on moodle.</w:t>
+        <w:t xml:space="preserve">I hereby declare the above work and the submitted code is my own work and if some code is taken from external resources it has been referenced and the project may contain code snippets from the examples available on </w:t>
+      </w:r>
+      <w:proofErr w:type="spellStart"/>
+      <w:r>
+        <w:t>moodle</w:t>
+      </w:r>
+      <w:proofErr w:type="spellEnd"/>
+      <w:r>
+        <w:t>.</w:t>
       </w:r>
     </w:p>
     <w:p/>
@@ -748,12 +734,467 @@
       <w:r>
         <w:t xml:space="preserve"> December 2016</w:t>
       </w:r>
-      <w:bookmarkStart w:id="0" w:name="_GoBack"/>
-      <w:bookmarkEnd w:id="0"/>
     </w:p>
     <w:p/>
     <w:p/>
     <w:p/>
+    <w:p>
+      <w:r>
+        <w:t>App Results When Running:</w:t>
+      </w:r>
+    </w:p>
+    <w:p>
+      <w:r>
+        <w:rPr>
+          <w:noProof/>
+          <w:lang w:eastAsia="en-GB"/>
+        </w:rPr>
+        <w:drawing>
+          <wp:inline distT="0" distB="0" distL="0" distR="0" wp14:anchorId="7469881D" wp14:editId="568B0FFA">
+            <wp:extent cx="3886200" cy="7124700"/>
+            <wp:effectExtent l="0" t="0" r="0" b="12700"/>
+            <wp:docPr id="2" name="Picture 2"/>
+            <wp:cNvGraphicFramePr>
+              <a:graphicFrameLocks xmlns:a="http://schemas.openxmlformats.org/drawingml/2006/main" noChangeAspect="1"/>
+            </wp:cNvGraphicFramePr>
+            <a:graphic xmlns:a="http://schemas.openxmlformats.org/drawingml/2006/main">
+              <a:graphicData uri="http://schemas.openxmlformats.org/drawingml/2006/picture">
+                <pic:pic xmlns:pic="http://schemas.openxmlformats.org/drawingml/2006/picture">
+                  <pic:nvPicPr>
+                    <pic:cNvPr id="2" name="Screen Shot 2016-12-22 at 21.55.41.png"/>
+                    <pic:cNvPicPr/>
+                  </pic:nvPicPr>
+                  <pic:blipFill>
+                    <a:blip r:embed="rId8">
+                      <a:extLst>
+                        <a:ext uri="{28A0092B-C50C-407E-A947-70E740481C1C}">
+                          <a14:useLocalDpi xmlns:a14="http://schemas.microsoft.com/office/drawing/2010/main" val="0"/>
+                        </a:ext>
+                      </a:extLst>
+                    </a:blip>
+                    <a:stretch>
+                      <a:fillRect/>
+                    </a:stretch>
+                  </pic:blipFill>
+                  <pic:spPr>
+                    <a:xfrm>
+                      <a:off x="0" y="0"/>
+                      <a:ext cx="3886200" cy="7124700"/>
+                    </a:xfrm>
+                    <a:prstGeom prst="rect">
+                      <a:avLst/>
+                    </a:prstGeom>
+                  </pic:spPr>
+                </pic:pic>
+              </a:graphicData>
+            </a:graphic>
+          </wp:inline>
+        </w:drawing>
+      </w:r>
+    </w:p>
+    <w:p/>
+    <w:p>
+      <w:r>
+        <w:rPr>
+          <w:noProof/>
+          <w:lang w:eastAsia="en-GB"/>
+        </w:rPr>
+        <w:drawing>
+          <wp:inline distT="0" distB="0" distL="0" distR="0" wp14:anchorId="3F8A1FB5" wp14:editId="34DB4148">
+            <wp:extent cx="3911600" cy="7162800"/>
+            <wp:effectExtent l="0" t="0" r="0" b="0"/>
+            <wp:docPr id="3" name="Picture 3" descr="../../../../Desktop/Screen%20Shot%202016-12-22%20at%2021.56."/>
+            <wp:cNvGraphicFramePr>
+              <a:graphicFrameLocks xmlns:a="http://schemas.openxmlformats.org/drawingml/2006/main" noChangeAspect="1"/>
+            </wp:cNvGraphicFramePr>
+            <a:graphic xmlns:a="http://schemas.openxmlformats.org/drawingml/2006/main">
+              <a:graphicData uri="http://schemas.openxmlformats.org/drawingml/2006/picture">
+                <pic:pic xmlns:pic="http://schemas.openxmlformats.org/drawingml/2006/picture">
+                  <pic:nvPicPr>
+                    <pic:cNvPr id="0" name="Picture 1" descr="../../../../Desktop/Screen%20Shot%202016-12-22%20at%2021.56."/>
+                    <pic:cNvPicPr>
+                      <a:picLocks noChangeAspect="1" noChangeArrowheads="1"/>
+                    </pic:cNvPicPr>
+                  </pic:nvPicPr>
+                  <pic:blipFill>
+                    <a:blip r:embed="rId9">
+                      <a:extLst>
+                        <a:ext uri="{28A0092B-C50C-407E-A947-70E740481C1C}">
+                          <a14:useLocalDpi xmlns:a14="http://schemas.microsoft.com/office/drawing/2010/main" val="0"/>
+                        </a:ext>
+                      </a:extLst>
+                    </a:blip>
+                    <a:srcRect/>
+                    <a:stretch>
+                      <a:fillRect/>
+                    </a:stretch>
+                  </pic:blipFill>
+                  <pic:spPr bwMode="auto">
+                    <a:xfrm>
+                      <a:off x="0" y="0"/>
+                      <a:ext cx="3911600" cy="7162800"/>
+                    </a:xfrm>
+                    <a:prstGeom prst="rect">
+                      <a:avLst/>
+                    </a:prstGeom>
+                    <a:noFill/>
+                    <a:ln>
+                      <a:noFill/>
+                    </a:ln>
+                  </pic:spPr>
+                </pic:pic>
+              </a:graphicData>
+            </a:graphic>
+          </wp:inline>
+        </w:drawing>
+      </w:r>
+    </w:p>
+    <w:p/>
+    <w:p/>
+    <w:p/>
+    <w:p>
+      <w:r>
+        <w:rPr>
+          <w:noProof/>
+          <w:lang w:eastAsia="en-GB"/>
+        </w:rPr>
+        <w:drawing>
+          <wp:inline distT="0" distB="0" distL="0" distR="0" wp14:anchorId="3263F0DB" wp14:editId="18B0BFE0">
+            <wp:extent cx="3979545" cy="7188200"/>
+            <wp:effectExtent l="0" t="0" r="8255" b="0"/>
+            <wp:docPr id="4" name="Picture 4" descr="../../../../Desktop/Screen%20Shot%202016-12-22%20at%2021.56."/>
+            <wp:cNvGraphicFramePr>
+              <a:graphicFrameLocks xmlns:a="http://schemas.openxmlformats.org/drawingml/2006/main" noChangeAspect="1"/>
+            </wp:cNvGraphicFramePr>
+            <a:graphic xmlns:a="http://schemas.openxmlformats.org/drawingml/2006/main">
+              <a:graphicData uri="http://schemas.openxmlformats.org/drawingml/2006/picture">
+                <pic:pic xmlns:pic="http://schemas.openxmlformats.org/drawingml/2006/picture">
+                  <pic:nvPicPr>
+                    <pic:cNvPr id="0" name="Picture 2" descr="../../../../Desktop/Screen%20Shot%202016-12-22%20at%2021.56."/>
+                    <pic:cNvPicPr>
+                      <a:picLocks noChangeAspect="1" noChangeArrowheads="1"/>
+                    </pic:cNvPicPr>
+                  </pic:nvPicPr>
+                  <pic:blipFill>
+                    <a:blip r:embed="rId10">
+                      <a:extLst>
+                        <a:ext uri="{28A0092B-C50C-407E-A947-70E740481C1C}">
+                          <a14:useLocalDpi xmlns:a14="http://schemas.microsoft.com/office/drawing/2010/main" val="0"/>
+                        </a:ext>
+                      </a:extLst>
+                    </a:blip>
+                    <a:srcRect/>
+                    <a:stretch>
+                      <a:fillRect/>
+                    </a:stretch>
+                  </pic:blipFill>
+                  <pic:spPr bwMode="auto">
+                    <a:xfrm>
+                      <a:off x="0" y="0"/>
+                      <a:ext cx="3979545" cy="7188200"/>
+                    </a:xfrm>
+                    <a:prstGeom prst="rect">
+                      <a:avLst/>
+                    </a:prstGeom>
+                    <a:noFill/>
+                    <a:ln>
+                      <a:noFill/>
+                    </a:ln>
+                  </pic:spPr>
+                </pic:pic>
+              </a:graphicData>
+            </a:graphic>
+          </wp:inline>
+        </w:drawing>
+      </w:r>
+    </w:p>
+    <w:p/>
+    <w:p>
+      <w:r>
+        <w:rPr>
+          <w:noProof/>
+          <w:lang w:eastAsia="en-GB"/>
+        </w:rPr>
+        <w:drawing>
+          <wp:inline distT="0" distB="0" distL="0" distR="0" wp14:anchorId="01CA6C24" wp14:editId="3E5FD945">
+            <wp:extent cx="3937000" cy="7179945"/>
+            <wp:effectExtent l="0" t="0" r="0" b="8255"/>
+            <wp:docPr id="5" name="Picture 5" descr="../../../../Desktop/Screen%20Shot%202016-12-22%20at%2021.56."/>
+            <wp:cNvGraphicFramePr>
+              <a:graphicFrameLocks xmlns:a="http://schemas.openxmlformats.org/drawingml/2006/main" noChangeAspect="1"/>
+            </wp:cNvGraphicFramePr>
+            <a:graphic xmlns:a="http://schemas.openxmlformats.org/drawingml/2006/main">
+              <a:graphicData uri="http://schemas.openxmlformats.org/drawingml/2006/picture">
+                <pic:pic xmlns:pic="http://schemas.openxmlformats.org/drawingml/2006/picture">
+                  <pic:nvPicPr>
+                    <pic:cNvPr id="0" name="Picture 3" descr="../../../../Desktop/Screen%20Shot%202016-12-22%20at%2021.56."/>
+                    <pic:cNvPicPr>
+                      <a:picLocks noChangeAspect="1" noChangeArrowheads="1"/>
+                    </pic:cNvPicPr>
+                  </pic:nvPicPr>
+                  <pic:blipFill>
+                    <a:blip r:embed="rId11">
+                      <a:extLst>
+                        <a:ext uri="{28A0092B-C50C-407E-A947-70E740481C1C}">
+                          <a14:useLocalDpi xmlns:a14="http://schemas.microsoft.com/office/drawing/2010/main" val="0"/>
+                        </a:ext>
+                      </a:extLst>
+                    </a:blip>
+                    <a:srcRect/>
+                    <a:stretch>
+                      <a:fillRect/>
+                    </a:stretch>
+                  </pic:blipFill>
+                  <pic:spPr bwMode="auto">
+                    <a:xfrm>
+                      <a:off x="0" y="0"/>
+                      <a:ext cx="3937000" cy="7179945"/>
+                    </a:xfrm>
+                    <a:prstGeom prst="rect">
+                      <a:avLst/>
+                    </a:prstGeom>
+                    <a:noFill/>
+                    <a:ln>
+                      <a:noFill/>
+                    </a:ln>
+                  </pic:spPr>
+                </pic:pic>
+              </a:graphicData>
+            </a:graphic>
+          </wp:inline>
+        </w:drawing>
+      </w:r>
+    </w:p>
+    <w:p>
+      <w:r>
+        <w:rPr>
+          <w:noProof/>
+          <w:lang w:eastAsia="en-GB"/>
+        </w:rPr>
+        <w:drawing>
+          <wp:inline distT="0" distB="0" distL="0" distR="0" wp14:anchorId="681D0D93" wp14:editId="1E1C40A8">
+            <wp:extent cx="3911600" cy="7154545"/>
+            <wp:effectExtent l="0" t="0" r="0" b="8255"/>
+            <wp:docPr id="6" name="Picture 6" descr="../../../../Desktop/Screen%20Shot%202016-12-22%20at%2021.57."/>
+            <wp:cNvGraphicFramePr>
+              <a:graphicFrameLocks xmlns:a="http://schemas.openxmlformats.org/drawingml/2006/main" noChangeAspect="1"/>
+            </wp:cNvGraphicFramePr>
+            <a:graphic xmlns:a="http://schemas.openxmlformats.org/drawingml/2006/main">
+              <a:graphicData uri="http://schemas.openxmlformats.org/drawingml/2006/picture">
+                <pic:pic xmlns:pic="http://schemas.openxmlformats.org/drawingml/2006/picture">
+                  <pic:nvPicPr>
+                    <pic:cNvPr id="0" name="Picture 4" descr="../../../../Desktop/Screen%20Shot%202016-12-22%20at%2021.57."/>
+                    <pic:cNvPicPr>
+                      <a:picLocks noChangeAspect="1" noChangeArrowheads="1"/>
+                    </pic:cNvPicPr>
+                  </pic:nvPicPr>
+                  <pic:blipFill>
+                    <a:blip r:embed="rId12">
+                      <a:extLst>
+                        <a:ext uri="{28A0092B-C50C-407E-A947-70E740481C1C}">
+                          <a14:useLocalDpi xmlns:a14="http://schemas.microsoft.com/office/drawing/2010/main" val="0"/>
+                        </a:ext>
+                      </a:extLst>
+                    </a:blip>
+                    <a:srcRect/>
+                    <a:stretch>
+                      <a:fillRect/>
+                    </a:stretch>
+                  </pic:blipFill>
+                  <pic:spPr bwMode="auto">
+                    <a:xfrm>
+                      <a:off x="0" y="0"/>
+                      <a:ext cx="3911600" cy="7154545"/>
+                    </a:xfrm>
+                    <a:prstGeom prst="rect">
+                      <a:avLst/>
+                    </a:prstGeom>
+                    <a:noFill/>
+                    <a:ln>
+                      <a:noFill/>
+                    </a:ln>
+                  </pic:spPr>
+                </pic:pic>
+              </a:graphicData>
+            </a:graphic>
+          </wp:inline>
+        </w:drawing>
+      </w:r>
+    </w:p>
+    <w:p/>
+    <w:p/>
+    <w:p>
+      <w:r>
+        <w:rPr>
+          <w:noProof/>
+          <w:lang w:eastAsia="en-GB"/>
+        </w:rPr>
+        <w:drawing>
+          <wp:inline distT="0" distB="0" distL="0" distR="0" wp14:anchorId="18EDEF4E" wp14:editId="35E2C259">
+            <wp:extent cx="3937000" cy="7205345"/>
+            <wp:effectExtent l="0" t="0" r="0" b="8255"/>
+            <wp:docPr id="7" name="Picture 7" descr="../../../../Desktop/Screen%20Shot%202016-12-22%20at%2021.57."/>
+            <wp:cNvGraphicFramePr>
+              <a:graphicFrameLocks xmlns:a="http://schemas.openxmlformats.org/drawingml/2006/main" noChangeAspect="1"/>
+            </wp:cNvGraphicFramePr>
+            <a:graphic xmlns:a="http://schemas.openxmlformats.org/drawingml/2006/main">
+              <a:graphicData uri="http://schemas.openxmlformats.org/drawingml/2006/picture">
+                <pic:pic xmlns:pic="http://schemas.openxmlformats.org/drawingml/2006/picture">
+                  <pic:nvPicPr>
+                    <pic:cNvPr id="0" name="Picture 5" descr="../../../../Desktop/Screen%20Shot%202016-12-22%20at%2021.57."/>
+                    <pic:cNvPicPr>
+                      <a:picLocks noChangeAspect="1" noChangeArrowheads="1"/>
+                    </pic:cNvPicPr>
+                  </pic:nvPicPr>
+                  <pic:blipFill>
+                    <a:blip r:embed="rId13">
+                      <a:extLst>
+                        <a:ext uri="{28A0092B-C50C-407E-A947-70E740481C1C}">
+                          <a14:useLocalDpi xmlns:a14="http://schemas.microsoft.com/office/drawing/2010/main" val="0"/>
+                        </a:ext>
+                      </a:extLst>
+                    </a:blip>
+                    <a:srcRect/>
+                    <a:stretch>
+                      <a:fillRect/>
+                    </a:stretch>
+                  </pic:blipFill>
+                  <pic:spPr bwMode="auto">
+                    <a:xfrm>
+                      <a:off x="0" y="0"/>
+                      <a:ext cx="3937000" cy="7205345"/>
+                    </a:xfrm>
+                    <a:prstGeom prst="rect">
+                      <a:avLst/>
+                    </a:prstGeom>
+                    <a:noFill/>
+                    <a:ln>
+                      <a:noFill/>
+                    </a:ln>
+                  </pic:spPr>
+                </pic:pic>
+              </a:graphicData>
+            </a:graphic>
+          </wp:inline>
+        </w:drawing>
+      </w:r>
+    </w:p>
+    <w:p/>
+    <w:p>
+      <w:r>
+        <w:rPr>
+          <w:noProof/>
+          <w:lang w:eastAsia="en-GB"/>
+        </w:rPr>
+        <w:drawing>
+          <wp:inline distT="0" distB="0" distL="0" distR="0" wp14:anchorId="60786F9E" wp14:editId="5950C5AF">
+            <wp:extent cx="3937000" cy="7162800"/>
+            <wp:effectExtent l="0" t="0" r="0" b="0"/>
+            <wp:docPr id="8" name="Picture 8" descr="../../../../Desktop/Screen%20Shot%202016-12-22%20at%2021.58."/>
+            <wp:cNvGraphicFramePr>
+              <a:graphicFrameLocks xmlns:a="http://schemas.openxmlformats.org/drawingml/2006/main" noChangeAspect="1"/>
+            </wp:cNvGraphicFramePr>
+            <a:graphic xmlns:a="http://schemas.openxmlformats.org/drawingml/2006/main">
+              <a:graphicData uri="http://schemas.openxmlformats.org/drawingml/2006/picture">
+                <pic:pic xmlns:pic="http://schemas.openxmlformats.org/drawingml/2006/picture">
+                  <pic:nvPicPr>
+                    <pic:cNvPr id="0" name="Picture 6" descr="../../../../Desktop/Screen%20Shot%202016-12-22%20at%2021.58."/>
+                    <pic:cNvPicPr>
+                      <a:picLocks noChangeAspect="1" noChangeArrowheads="1"/>
+                    </pic:cNvPicPr>
+                  </pic:nvPicPr>
+                  <pic:blipFill>
+                    <a:blip r:embed="rId14">
+                      <a:extLst>
+                        <a:ext uri="{28A0092B-C50C-407E-A947-70E740481C1C}">
+                          <a14:useLocalDpi xmlns:a14="http://schemas.microsoft.com/office/drawing/2010/main" val="0"/>
+                        </a:ext>
+                      </a:extLst>
+                    </a:blip>
+                    <a:srcRect/>
+                    <a:stretch>
+                      <a:fillRect/>
+                    </a:stretch>
+                  </pic:blipFill>
+                  <pic:spPr bwMode="auto">
+                    <a:xfrm>
+                      <a:off x="0" y="0"/>
+                      <a:ext cx="3937000" cy="7162800"/>
+                    </a:xfrm>
+                    <a:prstGeom prst="rect">
+                      <a:avLst/>
+                    </a:prstGeom>
+                    <a:noFill/>
+                    <a:ln>
+                      <a:noFill/>
+                    </a:ln>
+                  </pic:spPr>
+                </pic:pic>
+              </a:graphicData>
+            </a:graphic>
+          </wp:inline>
+        </w:drawing>
+      </w:r>
+    </w:p>
+    <w:p/>
+    <w:p>
+      <w:r>
+        <w:rPr>
+          <w:noProof/>
+          <w:lang w:eastAsia="en-GB"/>
+        </w:rPr>
+        <w:drawing>
+          <wp:inline distT="0" distB="0" distL="0" distR="0" wp14:anchorId="7E36BDA5" wp14:editId="086183B5">
+            <wp:extent cx="3911600" cy="7154545"/>
+            <wp:effectExtent l="0" t="0" r="0" b="8255"/>
+            <wp:docPr id="9" name="Picture 9" descr="../../../../Desktop/Screen%20Shot%202016-12-22%20at%2023.53."/>
+            <wp:cNvGraphicFramePr>
+              <a:graphicFrameLocks xmlns:a="http://schemas.openxmlformats.org/drawingml/2006/main" noChangeAspect="1"/>
+            </wp:cNvGraphicFramePr>
+            <a:graphic xmlns:a="http://schemas.openxmlformats.org/drawingml/2006/main">
+              <a:graphicData uri="http://schemas.openxmlformats.org/drawingml/2006/picture">
+                <pic:pic xmlns:pic="http://schemas.openxmlformats.org/drawingml/2006/picture">
+                  <pic:nvPicPr>
+                    <pic:cNvPr id="0" name="Picture 7" descr="../../../../Desktop/Screen%20Shot%202016-12-22%20at%2023.53."/>
+                    <pic:cNvPicPr>
+                      <a:picLocks noChangeAspect="1" noChangeArrowheads="1"/>
+                    </pic:cNvPicPr>
+                  </pic:nvPicPr>
+                  <pic:blipFill>
+                    <a:blip r:embed="rId15">
+                      <a:extLst>
+                        <a:ext uri="{28A0092B-C50C-407E-A947-70E740481C1C}">
+                          <a14:useLocalDpi xmlns:a14="http://schemas.microsoft.com/office/drawing/2010/main" val="0"/>
+                        </a:ext>
+                      </a:extLst>
+                    </a:blip>
+                    <a:srcRect/>
+                    <a:stretch>
+                      <a:fillRect/>
+                    </a:stretch>
+                  </pic:blipFill>
+                  <pic:spPr bwMode="auto">
+                    <a:xfrm>
+                      <a:off x="0" y="0"/>
+                      <a:ext cx="3911600" cy="7154545"/>
+                    </a:xfrm>
+                    <a:prstGeom prst="rect">
+                      <a:avLst/>
+                    </a:prstGeom>
+                    <a:noFill/>
+                    <a:ln>
+                      <a:noFill/>
+                    </a:ln>
+                  </pic:spPr>
+                </pic:pic>
+              </a:graphicData>
+            </a:graphic>
+          </wp:inline>
+        </w:drawing>
+      </w:r>
+      <w:bookmarkStart w:id="0" w:name="_GoBack"/>
+      <w:bookmarkEnd w:id="0"/>
+    </w:p>
     <w:sectPr>
       <w:pgSz w:w="11900" w:h="16840"/>
       <w:pgMar w:top="1440" w:right="1440" w:bottom="1440" w:left="1440" w:header="708" w:footer="708" w:gutter="0"/>
